--- a/Báo cáo.docx
+++ b/Báo cáo.docx
@@ -672,6 +672,12 @@
     </w:p>
     <w:sdt>
       <w:sdtPr>
+        <w:rPr>
+          <w:rFonts w:asciiTheme="minorHAnsi" w:eastAsiaTheme="minorHAnsi" w:hAnsiTheme="minorHAnsi" w:cstheme="minorBidi"/>
+          <w:color w:val="auto"/>
+          <w:sz w:val="22"/>
+          <w:szCs w:val="22"/>
+        </w:rPr>
         <w:id w:val="1411576586"/>
         <w:docPartObj>
           <w:docPartGallery w:val="Table of Contents"/>
@@ -680,13 +686,9 @@
       </w:sdtPr>
       <w:sdtEndPr>
         <w:rPr>
-          <w:rFonts w:asciiTheme="minorHAnsi" w:eastAsiaTheme="minorHAnsi" w:hAnsiTheme="minorHAnsi" w:cstheme="minorBidi"/>
           <w:b/>
           <w:bCs/>
           <w:noProof/>
-          <w:color w:val="auto"/>
-          <w:sz w:val="22"/>
-          <w:szCs w:val="22"/>
         </w:rPr>
       </w:sdtEndPr>
       <w:sdtContent>
@@ -5052,6 +5054,7 @@
     </w:p>
     <w:p>
       <w:pPr>
+        <w:ind w:firstLine="450"/>
         <w:rPr>
           <w:rFonts w:ascii="Times New Roman" w:hAnsi="Times New Roman" w:cs="Times New Roman"/>
           <w:sz w:val="26"/>
@@ -5069,6 +5072,7 @@
     </w:p>
     <w:p>
       <w:pPr>
+        <w:ind w:firstLine="450"/>
         <w:rPr>
           <w:rFonts w:ascii="Times New Roman" w:hAnsi="Times New Roman" w:cs="Times New Roman"/>
           <w:sz w:val="26"/>
@@ -5095,6 +5099,7 @@
     </w:p>
     <w:p>
       <w:pPr>
+        <w:ind w:firstLine="360"/>
         <w:rPr>
           <w:rFonts w:ascii="Times New Roman" w:hAnsi="Times New Roman" w:cs="Times New Roman"/>
           <w:sz w:val="26"/>
@@ -5174,7 +5179,7 @@
     <w:p>
       <w:pPr>
         <w:spacing w:before="120" w:after="120" w:line="240" w:lineRule="auto"/>
-        <w:ind w:firstLine="20"/>
+        <w:ind w:firstLine="450"/>
         <w:rPr>
           <w:rFonts w:ascii="Times New Roman" w:eastAsia="Times New Roman" w:hAnsi="Times New Roman" w:cs="Times New Roman"/>
           <w:sz w:val="26"/>
@@ -5193,7 +5198,7 @@
     <w:p>
       <w:pPr>
         <w:spacing w:before="120" w:after="120" w:line="240" w:lineRule="auto"/>
-        <w:ind w:firstLine="20"/>
+        <w:ind w:firstLine="450"/>
         <w:rPr>
           <w:rFonts w:ascii="Times New Roman" w:eastAsia="Times New Roman" w:hAnsi="Times New Roman" w:cs="Times New Roman"/>
           <w:sz w:val="26"/>
@@ -5234,6 +5239,7 @@
     <w:p>
       <w:pPr>
         <w:spacing w:before="120" w:after="120" w:line="240" w:lineRule="auto"/>
+        <w:ind w:firstLine="450"/>
         <w:rPr>
           <w:rFonts w:ascii="Times New Roman" w:eastAsia="Times New Roman" w:hAnsi="Times New Roman" w:cs="Times New Roman"/>
           <w:sz w:val="26"/>
@@ -5252,6 +5258,7 @@
     <w:p>
       <w:pPr>
         <w:spacing w:before="120" w:after="120" w:line="240" w:lineRule="auto"/>
+        <w:ind w:firstLine="450"/>
         <w:rPr>
           <w:rFonts w:ascii="Times New Roman" w:eastAsia="Times New Roman" w:hAnsi="Times New Roman" w:cs="Times New Roman"/>
           <w:sz w:val="26"/>
@@ -5270,6 +5277,7 @@
     <w:p>
       <w:pPr>
         <w:spacing w:before="120" w:after="120" w:line="240" w:lineRule="auto"/>
+        <w:ind w:firstLine="450"/>
         <w:rPr>
           <w:rFonts w:ascii="Times New Roman" w:eastAsia="Times New Roman" w:hAnsi="Times New Roman" w:cs="Times New Roman"/>
           <w:sz w:val="26"/>
@@ -5288,6 +5296,7 @@
     <w:p>
       <w:pPr>
         <w:spacing w:before="120" w:after="120" w:line="240" w:lineRule="auto"/>
+        <w:ind w:firstLine="450"/>
         <w:rPr>
           <w:rFonts w:ascii="Times New Roman" w:eastAsia="Times New Roman" w:hAnsi="Times New Roman" w:cs="Times New Roman"/>
           <w:sz w:val="26"/>
@@ -5306,6 +5315,7 @@
     <w:p>
       <w:pPr>
         <w:spacing w:before="120" w:after="120" w:line="240" w:lineRule="auto"/>
+        <w:ind w:left="450"/>
         <w:rPr>
           <w:rFonts w:ascii="Times New Roman" w:eastAsia="Times New Roman" w:hAnsi="Times New Roman" w:cs="Times New Roman"/>
           <w:sz w:val="26"/>
@@ -5324,6 +5334,7 @@
     <w:p>
       <w:pPr>
         <w:spacing w:before="120" w:after="120" w:line="240" w:lineRule="auto"/>
+        <w:ind w:left="450"/>
         <w:rPr>
           <w:rFonts w:ascii="Times New Roman" w:eastAsia="Times New Roman" w:hAnsi="Times New Roman" w:cs="Times New Roman"/>
           <w:sz w:val="26"/>
@@ -5342,6 +5353,7 @@
     <w:p>
       <w:pPr>
         <w:spacing w:before="120" w:after="120" w:line="240" w:lineRule="auto"/>
+        <w:ind w:left="450"/>
         <w:rPr>
           <w:rFonts w:ascii="Times New Roman" w:eastAsia="Times New Roman" w:hAnsi="Times New Roman" w:cs="Times New Roman"/>
           <w:sz w:val="26"/>
@@ -5360,6 +5372,7 @@
     <w:p>
       <w:pPr>
         <w:spacing w:before="120" w:after="120" w:line="240" w:lineRule="auto"/>
+        <w:ind w:left="450"/>
         <w:rPr>
           <w:rFonts w:ascii="Times New Roman" w:eastAsia="Times New Roman" w:hAnsi="Times New Roman" w:cs="Times New Roman"/>
           <w:sz w:val="26"/>
@@ -5377,7 +5390,29 @@
     </w:p>
     <w:p>
       <w:pPr>
+        <w:pStyle w:val="Heading2"/>
+        <w:rPr>
+          <w:rFonts w:eastAsia="Times New Roman"/>
+        </w:rPr>
+      </w:pPr>
+      <w:r>
+        <w:rPr>
+          <w:rFonts w:eastAsia="Times New Roman"/>
+        </w:rPr>
+        <w:lastRenderedPageBreak/>
+        <w:t xml:space="preserve">1.3 </w:t>
+      </w:r>
+      <w:r>
+        <w:rPr>
+          <w:rFonts w:eastAsia="Times New Roman"/>
+        </w:rPr>
+        <w:t>Phương pháp nghiên cứu</w:t>
+      </w:r>
+    </w:p>
+    <w:p>
+      <w:pPr>
         <w:spacing w:before="120" w:after="120" w:line="240" w:lineRule="auto"/>
+        <w:ind w:firstLine="450"/>
         <w:rPr>
           <w:rFonts w:ascii="Times New Roman" w:eastAsia="Times New Roman" w:hAnsi="Times New Roman" w:cs="Times New Roman"/>
           <w:sz w:val="26"/>
@@ -5390,12 +5425,13 @@
           <w:sz w:val="26"/>
           <w:szCs w:val="26"/>
         </w:rPr>
-        <w:t>Phương pháp nghiên cứu:</w:t>
+        <w:t>Nghiên cứu cơ sở lý thuyết về công nghệ nhận diện khuôn mặt và các ứng dụng tương tự.</w:t>
       </w:r>
     </w:p>
     <w:p>
       <w:pPr>
         <w:spacing w:before="120" w:after="120" w:line="240" w:lineRule="auto"/>
+        <w:ind w:firstLine="450"/>
         <w:rPr>
           <w:rFonts w:ascii="Times New Roman" w:eastAsia="Times New Roman" w:hAnsi="Times New Roman" w:cs="Times New Roman"/>
           <w:sz w:val="26"/>
@@ -5408,12 +5444,13 @@
           <w:sz w:val="26"/>
           <w:szCs w:val="26"/>
         </w:rPr>
-        <w:t>Nghiên cứu cơ sở lý thuyết về công nghệ nhận diện khuôn mặt và các ứng dụng tương tự.</w:t>
+        <w:t>Phân tích yêu cầu, thiết kế ứng dụng và cơ sở dữ liệu cho ứng dụng điểm danh</w:t>
       </w:r>
     </w:p>
     <w:p>
       <w:pPr>
         <w:spacing w:before="120" w:after="120" w:line="240" w:lineRule="auto"/>
+        <w:ind w:firstLine="450"/>
         <w:rPr>
           <w:rFonts w:ascii="Times New Roman" w:eastAsia="Times New Roman" w:hAnsi="Times New Roman" w:cs="Times New Roman"/>
           <w:sz w:val="26"/>
@@ -5426,13 +5463,13 @@
           <w:sz w:val="26"/>
           <w:szCs w:val="26"/>
         </w:rPr>
-        <w:lastRenderedPageBreak/>
-        <w:t>Phân tích yêu cầu, thiết kế ứng dụng và cơ sở dữ liệu cho ứng dụng điểm danh</w:t>
+        <w:t>Xây dựng ứng dụng với các chức năng cơ bản cho việc điểm danh: Tìm kiếm sinh viên, điểm danh sinh viên bằng tay hoặc điểm danh sinh viên bằng mở camera và ghi lại thông tin.</w:t>
       </w:r>
     </w:p>
     <w:p>
       <w:pPr>
         <w:spacing w:before="120" w:after="120" w:line="240" w:lineRule="auto"/>
+        <w:ind w:firstLine="450"/>
         <w:rPr>
           <w:rFonts w:ascii="Times New Roman" w:eastAsia="Times New Roman" w:hAnsi="Times New Roman" w:cs="Times New Roman"/>
           <w:sz w:val="26"/>
@@ -5445,12 +5482,13 @@
           <w:sz w:val="26"/>
           <w:szCs w:val="26"/>
         </w:rPr>
-        <w:t>Xây dựng ứng dụng với các chức năng cơ bản cho việc điểm danh: Tìm kiếm sinh viên, điểm danh sinh viên bằng tay hoặc điểm danh sinh viên bằng mở camera và ghi lại thông tin.</w:t>
+        <w:t>Trực tiếp sử dụng và kiểm thử các chức năng của ứng dụng.</w:t>
       </w:r>
     </w:p>
     <w:p>
       <w:pPr>
         <w:spacing w:before="120" w:after="120" w:line="240" w:lineRule="auto"/>
+        <w:ind w:firstLine="450"/>
         <w:rPr>
           <w:rFonts w:ascii="Times New Roman" w:eastAsia="Times New Roman" w:hAnsi="Times New Roman" w:cs="Times New Roman"/>
           <w:sz w:val="26"/>
@@ -5463,30 +5501,13 @@
           <w:sz w:val="26"/>
           <w:szCs w:val="26"/>
         </w:rPr>
-        <w:t>Trực tiếp sử dụng và kiểm thử các chức năng của ứng dụng.</w:t>
+        <w:t>Đánh giá các chỉ số của phương pháp nhận diện: tốc độ xử lý, độ chính xác khi nhận dạng, tính dễ dàng sử dụng, triển khai.</w:t>
       </w:r>
     </w:p>
     <w:p>
       <w:pPr>
         <w:spacing w:before="120" w:after="120" w:line="240" w:lineRule="auto"/>
-        <w:rPr>
-          <w:rFonts w:ascii="Times New Roman" w:eastAsia="Times New Roman" w:hAnsi="Times New Roman" w:cs="Times New Roman"/>
-          <w:sz w:val="26"/>
-          <w:szCs w:val="26"/>
-        </w:rPr>
-      </w:pPr>
-      <w:r>
-        <w:rPr>
-          <w:rFonts w:ascii="Times New Roman" w:eastAsia="Times New Roman" w:hAnsi="Times New Roman" w:cs="Times New Roman"/>
-          <w:sz w:val="26"/>
-          <w:szCs w:val="26"/>
-        </w:rPr>
-        <w:t>Đánh giá các chỉ số của phương pháp nhận diện: tốc độ xử lý, độ chính xác khi nhận dạng, tính dễ dàng sử dụng, triển khai.</w:t>
-      </w:r>
-    </w:p>
-    <w:p>
-      <w:pPr>
-        <w:spacing w:before="120" w:after="120" w:line="240" w:lineRule="auto"/>
+        <w:ind w:firstLine="360"/>
         <w:rPr>
           <w:rFonts w:ascii="Times New Roman" w:eastAsia="Times New Roman" w:hAnsi="Times New Roman" w:cs="Times New Roman"/>
           <w:sz w:val="26"/>
@@ -5668,7 +5689,16 @@
           <w:sz w:val="26"/>
           <w:szCs w:val="26"/>
         </w:rPr>
-        <w:t xml:space="preserve">chiều của các khuôn mặt đã được phân tích thành các vector chính trước đó và tính trọng số của ảnh.  Trọng số </w:t>
+        <w:t xml:space="preserve">chiều của các khuôn mặt đã được phân tích thành các vector chính trước </w:t>
+      </w:r>
+      <w:r>
+        <w:rPr>
+          <w:rFonts w:ascii="Times New Roman" w:eastAsia="Times New Roman" w:hAnsi="Times New Roman" w:cs="Times New Roman"/>
+          <w:sz w:val="26"/>
+          <w:szCs w:val="26"/>
+        </w:rPr>
+        <w:lastRenderedPageBreak/>
+        <w:t xml:space="preserve">đó và tính trọng số của ảnh.  Trọng số </w:t>
       </w:r>
       <w:r>
         <w:rPr>
@@ -5725,7 +5755,6 @@
           <w:sz w:val="26"/>
           <w:szCs w:val="26"/>
         </w:rPr>
-        <w:lastRenderedPageBreak/>
         <w:t>Fisherface: Thuật toán này cải tiến từ thuật toán Eigenface, có các đặc điểm mới là sử dụng kĩ thuật phân tích phân biệt tuyến tính (Linear Discriminant Analysis - LDA). LDA lấy PCA làm tiền xử lý dữ liệu và lấy các vector mà PCA trả về làm đầu vào của LDA. Đầu ra của LDA cũng là các vector quan trọng như PCA nhưng lại các vector có thể phân biệt tốt nhất giữa các người khác với nhau, đồng thời các vector dữ liệu của cùng một người dùng sẽ được gom gọn lại, không bị phân tán như PCA. Tuy nhiên LDA phải xác định rõ ràng tên giữa các lớp. Tức là nếu có 100 người thì phải có 100 lớp với tên khác nhau. Vì vậy LDA dùng để tìm ra các đặc trưng có khả năng phân biệt cao nhất giữa các khuôn mặt.</w:t>
       </w:r>
     </w:p>
@@ -5926,6 +5955,7 @@
           <w:sz w:val="26"/>
           <w:szCs w:val="26"/>
         </w:rPr>
+        <w:lastRenderedPageBreak/>
         <w:t>Đầu ra: kết quả sau khi thực hiện hàm kích hoạt và ngưỡng để chuyển tới các nơ-ron khác.</w:t>
       </w:r>
     </w:p>
@@ -5947,7 +5977,6 @@
           <w:sz w:val="26"/>
           <w:szCs w:val="26"/>
         </w:rPr>
-        <w:lastRenderedPageBreak/>
         <w:drawing>
           <wp:inline distT="114300" distB="114300" distL="114300" distR="114300" wp14:anchorId="5DD8279C" wp14:editId="487486EE">
             <wp:extent cx="3238500" cy="1409700"/>
@@ -7169,13 +7198,7 @@
         <w:rPr>
           <w:rFonts w:cs="Times New Roman"/>
         </w:rPr>
-        <w:t xml:space="preserve">Thư viện </w:t>
-      </w:r>
-      <w:r>
-        <w:rPr>
-          <w:rFonts w:cs="Times New Roman"/>
-        </w:rPr>
-        <w:t>face_recognition python</w:t>
+        <w:t>Thư viện face_recognition python</w:t>
       </w:r>
       <w:bookmarkEnd w:id="13"/>
     </w:p>
@@ -7307,23 +7330,7 @@
           <w:sz w:val="26"/>
           <w:szCs w:val="26"/>
         </w:rPr>
-        <w:t>Tiềm xử lý ảnh khuôn mặ</w:t>
-      </w:r>
-      <w:r>
-        <w:rPr>
-          <w:rFonts w:ascii="Times New Roman" w:eastAsia="Times New Roman" w:hAnsi="Times New Roman" w:cs="Times New Roman"/>
-          <w:sz w:val="26"/>
-          <w:szCs w:val="26"/>
-        </w:rPr>
-        <w:t>t</w:t>
-      </w:r>
-      <w:r>
-        <w:rPr>
-          <w:rFonts w:ascii="Times New Roman" w:eastAsia="Times New Roman" w:hAnsi="Times New Roman" w:cs="Times New Roman"/>
-          <w:sz w:val="26"/>
-          <w:szCs w:val="26"/>
-        </w:rPr>
-        <w:t>Căn chỉnh, xoay để có thể lấy hình ảnh khuôn mặt thẳng hàng và có góc nhìn đối diện. Chuyển ảnh về hệ xám và thay đổi kích thước ảnh thành kích thước chuẩn đã quy định.</w:t>
+        <w:t>Tiềm xử lý ảnh khuôn mặtCăn chỉnh, xoay để có thể lấy hình ảnh khuôn mặt thẳng hàng và có góc nhìn đối diện. Chuyển ảnh về hệ xám và thay đổi kích thước ảnh thành kích thước chuẩn đã quy định.</w:t>
       </w:r>
     </w:p>
     <w:p>
@@ -8091,13 +8098,7 @@
         <w:rPr>
           <w:rFonts w:cs="Times New Roman"/>
         </w:rPr>
-        <w:t xml:space="preserve">Thư viện </w:t>
-      </w:r>
-      <w:r>
-        <w:rPr>
-          <w:rFonts w:cs="Times New Roman"/>
-        </w:rPr>
-        <w:t>OpenCV-Python</w:t>
+        <w:t>Thư viện OpenCV-Python</w:t>
       </w:r>
       <w:bookmarkEnd w:id="17"/>
     </w:p>
@@ -8198,13 +8199,7 @@
         <w:rPr>
           <w:rFonts w:cs="Times New Roman"/>
         </w:rPr>
-        <w:t xml:space="preserve">Thư viện </w:t>
-      </w:r>
-      <w:r>
-        <w:rPr>
-          <w:rFonts w:cs="Times New Roman"/>
-        </w:rPr>
-        <w:t>mysql-connector-python</w:t>
+        <w:t>Thư viện mysql-connector-python</w:t>
       </w:r>
       <w:bookmarkEnd w:id="19"/>
     </w:p>
@@ -12225,15 +12220,7 @@
           <w:sz w:val="26"/>
           <w:szCs w:val="26"/>
         </w:rPr>
-        <w:t>Cơ sở dữ liệu bao gồm 2 bảng chính</w:t>
-      </w:r>
-      <w:r>
-        <w:rPr>
-          <w:rFonts w:ascii="Times New Roman" w:eastAsia="Times New Roman" w:hAnsi="Times New Roman" w:cs="Times New Roman"/>
-          <w:sz w:val="26"/>
-          <w:szCs w:val="26"/>
-        </w:rPr>
-        <w:t>:</w:t>
+        <w:t>Cơ sở dữ liệu bao gồm 2 bảng chính:</w:t>
       </w:r>
     </w:p>
     <w:p>
@@ -14445,23 +14432,7 @@
           <w:sz w:val="26"/>
           <w:szCs w:val="26"/>
         </w:rPr>
-        <w:t>đ</w:t>
-      </w:r>
-      <w:r>
-        <w:rPr>
-          <w:rFonts w:ascii="Times New Roman" w:hAnsi="Times New Roman" w:cs="Times New Roman"/>
-          <w:sz w:val="26"/>
-          <w:szCs w:val="26"/>
-        </w:rPr>
-        <w:t>oạn mã</w:t>
-      </w:r>
-      <w:r>
-        <w:rPr>
-          <w:rFonts w:ascii="Times New Roman" w:hAnsi="Times New Roman" w:cs="Times New Roman"/>
-          <w:sz w:val="26"/>
-          <w:szCs w:val="26"/>
-        </w:rPr>
-        <w:t xml:space="preserve"> </w:t>
+        <w:t xml:space="preserve">đoạn mã </w:t>
       </w:r>
       <w:r>
         <w:rPr>
@@ -31459,6 +31430,7 @@
   <w:style w:type="character" w:default="1" w:styleId="DefaultParagraphFont">
     <w:name w:val="Default Paragraph Font"/>
     <w:uiPriority w:val="1"/>
+    <w:semiHidden/>
     <w:unhideWhenUsed/>
   </w:style>
   <w:style w:type="table" w:default="1" w:styleId="TableNormal">
